--- a/PED_TESTE_TESTE.docx
+++ b/PED_TESTE_TESTE.docx
@@ -1358,6 +1358,14 @@
         <w:tblStyle w:val="TableGrid"/>
         <w:tblW w:w="9932" w:type="dxa"/>
         <w:tblInd w:w="7" w:type="dxa"/>
+        <w:tblBorders>
+          <w:top w:val="single" w:sz="1" w:space="0" w:color="000000"/>
+          <w:left w:val="single" w:sz="1" w:space="0" w:color="000000"/>
+          <w:bottom w:val="single" w:sz="1" w:space="0" w:color="000000"/>
+          <w:right w:val="single" w:sz="1" w:space="0" w:color="000000"/>
+          <w:insideH w:val="single" w:sz="1" w:space="0" w:color="000000"/>
+          <w:insideV w:val="single" w:sz="1" w:space="0" w:color="000000"/>
+        </w:tblBorders>
         <w:tblCellMar>
           <w:top w:w="54" w:type="dxa"/>
           <w:left w:w="106" w:type="dxa"/>
@@ -1379,10 +1387,10 @@
           <w:tcPr>
             <w:tcW w:w="2000" w:type="dxa"/>
             <w:tcBorders>
-              <w:top w:val="none" w:sz="4" w:space="0" w:color="000000"/>
-              <w:left w:val="none" w:sz="4" w:space="0" w:color="000000"/>
-              <w:bottom w:val="none" w:sz="4" w:space="0" w:color="000000"/>
-              <w:right w:val="none" w:sz="4" w:space="0" w:color="000000"/>
+              <w:top w:val="none"/>
+              <w:left w:val="none"/>
+              <w:bottom w:val="none"/>
+              <w:right w:val="none"/>
             </w:tcBorders>
             <w:shd w:val="clear" w:color="auto" w:fill="D3D3D3"/>
           </w:tcPr>
@@ -1410,10 +1418,10 @@
           <w:tcPr>
             <w:tcW w:w="8000" w:type="dxa"/>
             <w:tcBorders>
-              <w:top w:val="none" w:sz="4" w:space="0" w:color="000000"/>
-              <w:left w:val="none" w:sz="4" w:space="0" w:color="000000"/>
-              <w:bottom w:val="none" w:sz="4" w:space="0" w:color="000000"/>
-              <w:right w:val="none" w:sz="4" w:space="0" w:color="000000"/>
+              <w:top w:val="none"/>
+              <w:left w:val="none"/>
+              <w:bottom w:val="none"/>
+              <w:right w:val="none"/>
             </w:tcBorders>
             <w:shd w:val="clear" w:color="auto" w:fill="D3D3D3"/>
           </w:tcPr>
@@ -1438,10 +1446,10 @@
           <w:tcPr>
             <w:tcW w:w="2000" w:type="dxa"/>
             <w:tcBorders>
-              <w:top w:val="none" w:sz="4" w:space="0" w:color="000000"/>
-              <w:left w:val="none" w:sz="4" w:space="0" w:color="000000"/>
-              <w:bottom w:val="none" w:sz="4" w:space="0" w:color="000000"/>
-              <w:right w:val="none" w:sz="4" w:space="0" w:color="000000"/>
+              <w:top w:val="none"/>
+              <w:left w:val="none"/>
+              <w:bottom w:val="none"/>
+              <w:right w:val="none"/>
             </w:tcBorders>
             <w:shd w:val="clear" w:color="auto" w:fill="D3D3D3"/>
           </w:tcPr>
@@ -1459,6 +1467,536 @@
             </w:pPr>
             <w:r>
               <w:t xml:space="preserve">Carga Horária </w:t>
+            </w:r>
+          </w:p>
+        </w:tc>
+      </w:tr>
+      <w:tr>
+        <w:tc>
+          <w:tcPr>
+            <w:tcW w:w="1556" w:type="dxa"/>
+            <w:tcBorders>
+              <w:top w:val="none"/>
+              <w:left w:val="none"/>
+              <w:bottom w:val="none"/>
+              <w:right w:val="none"/>
+            </w:tcBorders>
+            <w:shd w:val="clear" w:color="auto" w:fill="FFFFFF"/>
+          </w:tcPr>
+          <w:p>
+            <w:r>
+              <w:t>19/07/2025</w:t>
+            </w:r>
+          </w:p>
+        </w:tc>
+        <w:tc>
+          <w:tcPr>
+            <w:tcW w:w="6936" w:type="dxa"/>
+            <w:tcBorders>
+              <w:top w:val="none"/>
+              <w:left w:val="none"/>
+              <w:bottom w:val="none"/>
+              <w:right w:val="none"/>
+            </w:tcBorders>
+            <w:shd w:val="clear" w:color="auto" w:fill="FFFFFF"/>
+          </w:tcPr>
+          <w:p>
+            <w:r>
+              <w:t>TESTE</w:t>
+            </w:r>
+          </w:p>
+        </w:tc>
+        <w:tc>
+          <w:tcPr>
+            <w:tcW w:w="1440" w:type="dxa"/>
+            <w:tcBorders>
+              <w:top w:val="none"/>
+              <w:left w:val="none"/>
+              <w:bottom w:val="none"/>
+              <w:right w:val="none"/>
+            </w:tcBorders>
+            <w:shd w:val="clear" w:color="auto" w:fill="FFFFFF"/>
+          </w:tcPr>
+          <w:p>
+            <w:r>
+              <w:t>2h</w:t>
+            </w:r>
+          </w:p>
+        </w:tc>
+      </w:tr>
+      <w:tr>
+        <w:tc>
+          <w:tcPr>
+            <w:tcW w:w="1556" w:type="dxa"/>
+            <w:tcBorders>
+              <w:top w:val="none"/>
+              <w:left w:val="none"/>
+              <w:bottom w:val="none"/>
+              <w:right w:val="none"/>
+            </w:tcBorders>
+            <w:shd w:val="clear" w:color="auto" w:fill="FFFFFF"/>
+          </w:tcPr>
+          <w:p>
+            <w:r>
+              <w:t>20/07/2025</w:t>
+            </w:r>
+          </w:p>
+        </w:tc>
+        <w:tc>
+          <w:tcPr>
+            <w:tcW w:w="6936" w:type="dxa"/>
+            <w:tcBorders>
+              <w:top w:val="none"/>
+              <w:left w:val="none"/>
+              <w:bottom w:val="none"/>
+              <w:right w:val="none"/>
+            </w:tcBorders>
+            <w:shd w:val="clear" w:color="auto" w:fill="FFFFFF"/>
+          </w:tcPr>
+          <w:p>
+            <w:r>
+              <w:t>TESTE</w:t>
+            </w:r>
+          </w:p>
+        </w:tc>
+        <w:tc>
+          <w:tcPr>
+            <w:tcW w:w="1440" w:type="dxa"/>
+            <w:tcBorders>
+              <w:top w:val="none"/>
+              <w:left w:val="none"/>
+              <w:bottom w:val="none"/>
+              <w:right w:val="none"/>
+            </w:tcBorders>
+            <w:shd w:val="clear" w:color="auto" w:fill="FFFFFF"/>
+          </w:tcPr>
+          <w:p>
+            <w:r>
+              <w:t>--</w:t>
+            </w:r>
+          </w:p>
+        </w:tc>
+      </w:tr>
+      <w:tr>
+        <w:tc>
+          <w:tcPr>
+            <w:tcW w:w="1556" w:type="dxa"/>
+            <w:tcBorders>
+              <w:top w:val="none"/>
+              <w:left w:val="none"/>
+              <w:bottom w:val="none"/>
+              <w:right w:val="none"/>
+            </w:tcBorders>
+            <w:shd w:val="clear" w:color="auto" w:fill="FFFFFF"/>
+          </w:tcPr>
+          <w:p>
+            <w:r>
+              <w:t>21/07/2025</w:t>
+            </w:r>
+          </w:p>
+        </w:tc>
+        <w:tc>
+          <w:tcPr>
+            <w:tcW w:w="6936" w:type="dxa"/>
+            <w:tcBorders>
+              <w:top w:val="none"/>
+              <w:left w:val="none"/>
+              <w:bottom w:val="none"/>
+              <w:right w:val="none"/>
+            </w:tcBorders>
+            <w:shd w:val="clear" w:color="auto" w:fill="FFFFFF"/>
+          </w:tcPr>
+          <w:p>
+            <w:r>
+              <w:t>TESTE</w:t>
+            </w:r>
+          </w:p>
+        </w:tc>
+        <w:tc>
+          <w:tcPr>
+            <w:tcW w:w="1440" w:type="dxa"/>
+            <w:tcBorders>
+              <w:top w:val="none"/>
+              <w:left w:val="none"/>
+              <w:bottom w:val="none"/>
+              <w:right w:val="none"/>
+            </w:tcBorders>
+            <w:shd w:val="clear" w:color="auto" w:fill="FFFFFF"/>
+          </w:tcPr>
+          <w:p>
+            <w:r>
+              <w:t>--</w:t>
+            </w:r>
+          </w:p>
+        </w:tc>
+      </w:tr>
+      <w:tr>
+        <w:tc>
+          <w:tcPr>
+            <w:tcW w:w="1556" w:type="dxa"/>
+            <w:tcBorders>
+              <w:top w:val="none"/>
+              <w:left w:val="none"/>
+              <w:bottom w:val="none"/>
+              <w:right w:val="none"/>
+            </w:tcBorders>
+            <w:shd w:val="clear" w:color="auto" w:fill="FFFFFF"/>
+          </w:tcPr>
+          <w:p>
+            <w:r>
+              <w:t>22/07/2025</w:t>
+            </w:r>
+          </w:p>
+        </w:tc>
+        <w:tc>
+          <w:tcPr>
+            <w:tcW w:w="6936" w:type="dxa"/>
+            <w:tcBorders>
+              <w:top w:val="none"/>
+              <w:left w:val="none"/>
+              <w:bottom w:val="none"/>
+              <w:right w:val="none"/>
+            </w:tcBorders>
+            <w:shd w:val="clear" w:color="auto" w:fill="FFFFFF"/>
+          </w:tcPr>
+          <w:p>
+            <w:r>
+              <w:t>TESTE</w:t>
+            </w:r>
+          </w:p>
+        </w:tc>
+        <w:tc>
+          <w:tcPr>
+            <w:tcW w:w="1440" w:type="dxa"/>
+            <w:tcBorders>
+              <w:top w:val="none"/>
+              <w:left w:val="none"/>
+              <w:bottom w:val="none"/>
+              <w:right w:val="none"/>
+            </w:tcBorders>
+            <w:shd w:val="clear" w:color="auto" w:fill="FFFFFF"/>
+          </w:tcPr>
+          <w:p>
+            <w:r>
+              <w:t>--</w:t>
+            </w:r>
+          </w:p>
+        </w:tc>
+      </w:tr>
+      <w:tr>
+        <w:tc>
+          <w:tcPr>
+            <w:tcW w:w="1556" w:type="dxa"/>
+            <w:tcBorders>
+              <w:top w:val="none"/>
+              <w:left w:val="none"/>
+              <w:bottom w:val="none"/>
+              <w:right w:val="none"/>
+            </w:tcBorders>
+            <w:shd w:val="clear" w:color="auto" w:fill="FFFFFF"/>
+          </w:tcPr>
+          <w:p>
+            <w:r>
+              <w:t>23/07/2025</w:t>
+            </w:r>
+          </w:p>
+        </w:tc>
+        <w:tc>
+          <w:tcPr>
+            <w:tcW w:w="6936" w:type="dxa"/>
+            <w:tcBorders>
+              <w:top w:val="none"/>
+              <w:left w:val="none"/>
+              <w:bottom w:val="none"/>
+              <w:right w:val="none"/>
+            </w:tcBorders>
+            <w:shd w:val="clear" w:color="auto" w:fill="FFFFFF"/>
+          </w:tcPr>
+          <w:p>
+            <w:r>
+              <w:t>TESTE</w:t>
+            </w:r>
+          </w:p>
+        </w:tc>
+        <w:tc>
+          <w:tcPr>
+            <w:tcW w:w="1440" w:type="dxa"/>
+            <w:tcBorders>
+              <w:top w:val="none"/>
+              <w:left w:val="none"/>
+              <w:bottom w:val="none"/>
+              <w:right w:val="none"/>
+            </w:tcBorders>
+            <w:shd w:val="clear" w:color="auto" w:fill="FFFFFF"/>
+          </w:tcPr>
+          <w:p>
+            <w:r>
+              <w:t>--</w:t>
+            </w:r>
+          </w:p>
+        </w:tc>
+      </w:tr>
+      <w:tr>
+        <w:tc>
+          <w:tcPr>
+            <w:tcW w:w="1556" w:type="dxa"/>
+            <w:tcBorders>
+              <w:top w:val="none"/>
+              <w:left w:val="none"/>
+              <w:bottom w:val="none"/>
+              <w:right w:val="none"/>
+            </w:tcBorders>
+            <w:shd w:val="clear" w:color="auto" w:fill="FFFFFF"/>
+          </w:tcPr>
+          <w:p>
+            <w:r>
+              <w:t>24/07/2025</w:t>
+            </w:r>
+          </w:p>
+        </w:tc>
+        <w:tc>
+          <w:tcPr>
+            <w:tcW w:w="6936" w:type="dxa"/>
+            <w:tcBorders>
+              <w:top w:val="none"/>
+              <w:left w:val="none"/>
+              <w:bottom w:val="none"/>
+              <w:right w:val="none"/>
+            </w:tcBorders>
+            <w:shd w:val="clear" w:color="auto" w:fill="FFFFFF"/>
+          </w:tcPr>
+          <w:p>
+            <w:r>
+              <w:t>TESTE</w:t>
+            </w:r>
+          </w:p>
+        </w:tc>
+        <w:tc>
+          <w:tcPr>
+            <w:tcW w:w="1440" w:type="dxa"/>
+            <w:tcBorders>
+              <w:top w:val="none"/>
+              <w:left w:val="none"/>
+              <w:bottom w:val="none"/>
+              <w:right w:val="none"/>
+            </w:tcBorders>
+            <w:shd w:val="clear" w:color="auto" w:fill="FFFFFF"/>
+          </w:tcPr>
+          <w:p>
+            <w:r>
+              <w:t>--</w:t>
+            </w:r>
+          </w:p>
+        </w:tc>
+      </w:tr>
+      <w:tr>
+        <w:tc>
+          <w:tcPr>
+            <w:tcW w:w="1556" w:type="dxa"/>
+            <w:tcBorders>
+              <w:top w:val="none"/>
+              <w:left w:val="none"/>
+              <w:bottom w:val="none"/>
+              <w:right w:val="none"/>
+            </w:tcBorders>
+            <w:shd w:val="clear" w:color="auto" w:fill="FFFFFF"/>
+          </w:tcPr>
+          <w:p>
+            <w:r>
+              <w:t>25/07/2025</w:t>
+            </w:r>
+          </w:p>
+        </w:tc>
+        <w:tc>
+          <w:tcPr>
+            <w:tcW w:w="6936" w:type="dxa"/>
+            <w:tcBorders>
+              <w:top w:val="none"/>
+              <w:left w:val="none"/>
+              <w:bottom w:val="none"/>
+              <w:right w:val="none"/>
+            </w:tcBorders>
+            <w:shd w:val="clear" w:color="auto" w:fill="FFFFFF"/>
+          </w:tcPr>
+          <w:p>
+            <w:r>
+              <w:t>TESTE</w:t>
+            </w:r>
+          </w:p>
+        </w:tc>
+        <w:tc>
+          <w:tcPr>
+            <w:tcW w:w="1440" w:type="dxa"/>
+            <w:tcBorders>
+              <w:top w:val="none"/>
+              <w:left w:val="none"/>
+              <w:bottom w:val="none"/>
+              <w:right w:val="none"/>
+            </w:tcBorders>
+            <w:shd w:val="clear" w:color="auto" w:fill="FFFFFF"/>
+          </w:tcPr>
+          <w:p>
+            <w:r>
+              <w:t>--</w:t>
+            </w:r>
+          </w:p>
+        </w:tc>
+      </w:tr>
+      <w:tr>
+        <w:tc>
+          <w:tcPr>
+            <w:tcW w:w="1556" w:type="dxa"/>
+            <w:tcBorders>
+              <w:top w:val="none"/>
+              <w:left w:val="none"/>
+              <w:bottom w:val="none"/>
+              <w:right w:val="none"/>
+            </w:tcBorders>
+            <w:shd w:val="clear" w:color="auto" w:fill="FFFFFF"/>
+          </w:tcPr>
+          <w:p>
+            <w:r>
+              <w:t>26/07/2025</w:t>
+            </w:r>
+          </w:p>
+        </w:tc>
+        <w:tc>
+          <w:tcPr>
+            <w:tcW w:w="6936" w:type="dxa"/>
+            <w:tcBorders>
+              <w:top w:val="none"/>
+              <w:left w:val="none"/>
+              <w:bottom w:val="none"/>
+              <w:right w:val="none"/>
+            </w:tcBorders>
+            <w:shd w:val="clear" w:color="auto" w:fill="FFFFFF"/>
+          </w:tcPr>
+          <w:p>
+            <w:r>
+              <w:t>TESTE</w:t>
+            </w:r>
+          </w:p>
+        </w:tc>
+        <w:tc>
+          <w:tcPr>
+            <w:tcW w:w="1440" w:type="dxa"/>
+            <w:tcBorders>
+              <w:top w:val="none"/>
+              <w:left w:val="none"/>
+              <w:bottom w:val="none"/>
+              <w:right w:val="none"/>
+            </w:tcBorders>
+            <w:shd w:val="clear" w:color="auto" w:fill="FFFFFF"/>
+          </w:tcPr>
+          <w:p>
+            <w:r>
+              <w:t>--</w:t>
+            </w:r>
+          </w:p>
+        </w:tc>
+      </w:tr>
+      <w:tr>
+        <w:tc>
+          <w:tcPr>
+            <w:tcW w:w="1556" w:type="dxa"/>
+            <w:tcBorders>
+              <w:top w:val="none"/>
+              <w:left w:val="none"/>
+              <w:bottom w:val="none"/>
+              <w:right w:val="none"/>
+            </w:tcBorders>
+            <w:shd w:val="clear" w:color="auto" w:fill="FFFFFF"/>
+          </w:tcPr>
+          <w:p>
+            <w:r>
+              <w:t>27/07/2025</w:t>
+            </w:r>
+          </w:p>
+        </w:tc>
+        <w:tc>
+          <w:tcPr>
+            <w:tcW w:w="6936" w:type="dxa"/>
+            <w:tcBorders>
+              <w:top w:val="none"/>
+              <w:left w:val="none"/>
+              <w:bottom w:val="none"/>
+              <w:right w:val="none"/>
+            </w:tcBorders>
+            <w:shd w:val="clear" w:color="auto" w:fill="FFFFFF"/>
+          </w:tcPr>
+          <w:p>
+            <w:r>
+              <w:t>TESTE</w:t>
+            </w:r>
+          </w:p>
+        </w:tc>
+        <w:tc>
+          <w:tcPr>
+            <w:tcW w:w="1440" w:type="dxa"/>
+            <w:tcBorders>
+              <w:top w:val="none"/>
+              <w:left w:val="none"/>
+              <w:bottom w:val="none"/>
+              <w:right w:val="none"/>
+            </w:tcBorders>
+            <w:shd w:val="clear" w:color="auto" w:fill="FFFFFF"/>
+          </w:tcPr>
+          <w:p>
+            <w:r>
+              <w:t>--</w:t>
+            </w:r>
+          </w:p>
+        </w:tc>
+      </w:tr>
+      <w:tr>
+        <w:tc>
+          <w:tcPr>
+            <w:tcW w:w="1556" w:type="dxa"/>
+            <w:tcBorders>
+              <w:top w:val="none"/>
+              <w:left w:val="none"/>
+              <w:bottom w:val="none"/>
+              <w:right w:val="none"/>
+            </w:tcBorders>
+            <w:shd w:val="clear" w:color="auto" w:fill="FFFFFF"/>
+          </w:tcPr>
+          <w:p>
+            <w:r>
+              <w:t>28/07/2025</w:t>
+            </w:r>
+          </w:p>
+        </w:tc>
+        <w:tc>
+          <w:tcPr>
+            <w:tcW w:w="6936" w:type="dxa"/>
+            <w:tcBorders>
+              <w:top w:val="none"/>
+              <w:left w:val="none"/>
+              <w:bottom w:val="none"/>
+              <w:right w:val="none"/>
+            </w:tcBorders>
+            <w:shd w:val="clear" w:color="auto" w:fill="FFFFFF"/>
+          </w:tcPr>
+          <w:p>
+            <w:r>
+              <w:t>TESTE</w:t>
+            </w:r>
+          </w:p>
+        </w:tc>
+        <w:tc>
+          <w:tcPr>
+            <w:tcW w:w="1440" w:type="dxa"/>
+            <w:tcBorders>
+              <w:top w:val="none"/>
+              <w:left w:val="none"/>
+              <w:bottom w:val="none"/>
+              <w:right w:val="none"/>
+            </w:tcBorders>
+            <w:shd w:val="clear" w:color="auto" w:fill="FFFFFF"/>
+          </w:tcPr>
+          <w:p>
+            <w:r>
+              <w:t>--</w:t>
             </w:r>
           </w:p>
         </w:tc>
